--- a/Finding/Testing/Phase 1/Expirement 6/Prompt 1.2/Report of comparision.docx
+++ b/Finding/Testing/Phase 1/Expirement 6/Prompt 1.2/Report of comparision.docx
@@ -7,8 +7,58 @@
         <w:jc w:val="both"/>
         <w:rPr>
           <w:rFonts w:ascii="Calibri" w:hAnsi="Calibri" w:cs="Calibri"/>
+          <w:b/>
+          <w:bCs/>
+          <w:sz w:val="22"/>
+          <w:szCs w:val="22"/>
         </w:rPr>
       </w:pPr>
+      <w:r>
+        <w:rPr>
+          <w:rFonts w:ascii="Calibri" w:hAnsi="Calibri" w:cs="Calibri"/>
+          <w:b/>
+          <w:bCs/>
+          <w:sz w:val="22"/>
+          <w:szCs w:val="22"/>
+        </w:rPr>
+        <w:t>Prompt:</w:t>
+      </w:r>
+    </w:p>
+    <w:p>
+      <w:pPr>
+        <w:jc w:val="both"/>
+        <w:rPr>
+          <w:rFonts w:ascii="Calibri" w:hAnsi="Calibri" w:cs="Calibri"/>
+          <w:sz w:val="22"/>
+          <w:szCs w:val="22"/>
+        </w:rPr>
+      </w:pPr>
+      <w:r>
+        <w:rPr>
+          <w:rFonts w:ascii="Calibri" w:hAnsi="Calibri" w:cs="Calibri"/>
+          <w:sz w:val="22"/>
+          <w:szCs w:val="22"/>
+        </w:rPr>
+        <w:t xml:space="preserve">Act as a QA Engineer. Using the attached SRS, create manual test cases that cover both positive and negative scenarios. Each test case should </w:t>
+      </w:r>
+      <w:proofErr w:type="gramStart"/>
+      <w:r>
+        <w:rPr>
+          <w:rFonts w:ascii="Calibri" w:hAnsi="Calibri" w:cs="Calibri"/>
+          <w:sz w:val="22"/>
+          <w:szCs w:val="22"/>
+        </w:rPr>
+        <w:t>include:</w:t>
+      </w:r>
+      <w:proofErr w:type="gramEnd"/>
+      <w:r>
+        <w:rPr>
+          <w:rFonts w:ascii="Calibri" w:hAnsi="Calibri" w:cs="Calibri"/>
+          <w:sz w:val="22"/>
+          <w:szCs w:val="22"/>
+        </w:rPr>
+        <w:t xml:space="preserve"> Requirement ID, Test Case ID, Objective, Preconditions, Steps, Test Data, Expected Result, and Priority (High/Medium/Low). Ensure that all major functionalities are tested.</w:t>
+      </w:r>
     </w:p>
     <w:sectPr>
       <w:pgSz w:w="12240" w:h="15840"/>
@@ -1556,7 +1606,6 @@
   <w:style w:type="character" w:default="1" w:styleId="DefaultParagraphFont">
     <w:name w:val="Default Paragraph Font"/>
     <w:uiPriority w:val="1"/>
-    <w:semiHidden/>
     <w:unhideWhenUsed/>
   </w:style>
   <w:style w:type="table" w:default="1" w:styleId="TableNormal">

--- a/Finding/Testing/Phase 1/Expirement 6/Prompt 1.2/Report of comparision.docx
+++ b/Finding/Testing/Phase 1/Expirement 6/Prompt 1.2/Report of comparision.docx
@@ -9,8 +9,6 @@
           <w:rFonts w:ascii="Calibri" w:hAnsi="Calibri" w:cs="Calibri"/>
           <w:b/>
           <w:bCs/>
-          <w:sz w:val="22"/>
-          <w:szCs w:val="22"/>
         </w:rPr>
       </w:pPr>
       <w:r>
@@ -18,8 +16,6 @@
           <w:rFonts w:ascii="Calibri" w:hAnsi="Calibri" w:cs="Calibri"/>
           <w:b/>
           <w:bCs/>
-          <w:sz w:val="22"/>
-          <w:szCs w:val="22"/>
         </w:rPr>
         <w:t>Prompt:</w:t>
       </w:r>
@@ -29,36 +25,1513 @@
         <w:jc w:val="both"/>
         <w:rPr>
           <w:rFonts w:ascii="Calibri" w:hAnsi="Calibri" w:cs="Calibri"/>
-          <w:sz w:val="22"/>
-          <w:szCs w:val="22"/>
-        </w:rPr>
-      </w:pPr>
-      <w:r>
-        <w:rPr>
-          <w:rFonts w:ascii="Calibri" w:hAnsi="Calibri" w:cs="Calibri"/>
-          <w:sz w:val="22"/>
-          <w:szCs w:val="22"/>
-        </w:rPr>
-        <w:t xml:space="preserve">Act as a QA Engineer. Using the attached SRS, create manual test cases that cover both positive and negative scenarios. Each test case should </w:t>
+        </w:rPr>
+      </w:pPr>
+      <w:r>
+        <w:rPr>
+          <w:rFonts w:ascii="Calibri" w:hAnsi="Calibri" w:cs="Calibri"/>
+        </w:rPr>
+        <w:t>Behave as a Senior QA Lead. From the provided SRS, produce a comprehensive manual test case suite. Your output must:</w:t>
+      </w:r>
+    </w:p>
+    <w:p>
+      <w:pPr>
+        <w:pStyle w:val="ListParagraph"/>
+        <w:numPr>
+          <w:ilvl w:val="0"/>
+          <w:numId w:val="9"/>
+        </w:numPr>
+        <w:jc w:val="both"/>
+        <w:rPr>
+          <w:rFonts w:ascii="Calibri" w:hAnsi="Calibri" w:cs="Calibri"/>
+        </w:rPr>
+      </w:pPr>
+      <w:r>
+        <w:rPr>
+          <w:rFonts w:ascii="Calibri" w:hAnsi="Calibri" w:cs="Calibri"/>
+        </w:rPr>
+        <w:t>Cover functional, non-functional, usability, and security scenarios.</w:t>
+      </w:r>
+    </w:p>
+    <w:p>
+      <w:pPr>
+        <w:pStyle w:val="ListParagraph"/>
+        <w:numPr>
+          <w:ilvl w:val="0"/>
+          <w:numId w:val="9"/>
+        </w:numPr>
+        <w:jc w:val="both"/>
+        <w:rPr>
+          <w:rFonts w:ascii="Calibri" w:hAnsi="Calibri" w:cs="Calibri"/>
+        </w:rPr>
+      </w:pPr>
+      <w:r>
+        <w:rPr>
+          <w:rFonts w:ascii="Calibri" w:hAnsi="Calibri" w:cs="Calibri"/>
+        </w:rPr>
+        <w:t>Include edge cases, error handling, and boundary value analysis.</w:t>
+      </w:r>
+    </w:p>
+    <w:p>
+      <w:pPr>
+        <w:pStyle w:val="ListParagraph"/>
+        <w:numPr>
+          <w:ilvl w:val="0"/>
+          <w:numId w:val="9"/>
+        </w:numPr>
+        <w:jc w:val="both"/>
+        <w:rPr>
+          <w:rFonts w:ascii="Calibri" w:hAnsi="Calibri" w:cs="Calibri"/>
+        </w:rPr>
+      </w:pPr>
+      <w:r>
+        <w:rPr>
+          <w:rFonts w:ascii="Calibri" w:hAnsi="Calibri" w:cs="Calibri"/>
+        </w:rPr>
+        <w:t>Present each test case with: Requirement Reference, Test Case ID, Test Title, Preconditions, Detailed Steps, Test Data, Expected Results, Actual Results (blank), Priority, Tags (Smoke, Regression, Security, Usability), and Environment details.</w:t>
+      </w:r>
+    </w:p>
+    <w:p>
+      <w:pPr>
+        <w:pStyle w:val="ListParagraph"/>
+        <w:numPr>
+          <w:ilvl w:val="0"/>
+          <w:numId w:val="9"/>
+        </w:numPr>
+        <w:jc w:val="both"/>
+        <w:rPr>
+          <w:rFonts w:ascii="Calibri" w:hAnsi="Calibri" w:cs="Calibri"/>
+        </w:rPr>
+      </w:pPr>
+      <w:r>
+        <w:rPr>
+          <w:rFonts w:ascii="Calibri" w:hAnsi="Calibri" w:cs="Calibri"/>
+        </w:rPr>
+        <w:t>Provide a Requirement Traceability Matrix (RTM) mapping each requirement to test cases.</w:t>
+      </w:r>
+    </w:p>
+    <w:p>
+      <w:pPr>
+        <w:pStyle w:val="ListParagraph"/>
+        <w:numPr>
+          <w:ilvl w:val="0"/>
+          <w:numId w:val="9"/>
+        </w:numPr>
+        <w:jc w:val="both"/>
+        <w:rPr>
+          <w:rFonts w:ascii="Calibri" w:hAnsi="Calibri" w:cs="Calibri"/>
+        </w:rPr>
+      </w:pPr>
+      <w:r>
+        <w:rPr>
+          <w:rFonts w:ascii="Calibri" w:hAnsi="Calibri" w:cs="Calibri"/>
+        </w:rPr>
+        <w:t>Organize everything in a structured tabular format, suitable for professional QA documentation.</w:t>
+      </w:r>
+    </w:p>
+    <w:p>
+      <w:pPr>
+        <w:jc w:val="both"/>
+        <w:rPr>
+          <w:rFonts w:ascii="Calibri" w:hAnsi="Calibri" w:cs="Calibri"/>
+          <w:b/>
+          <w:bCs/>
+        </w:rPr>
+      </w:pPr>
+      <w:r>
+        <w:rPr>
+          <w:rFonts w:ascii="Calibri" w:hAnsi="Calibri" w:cs="Calibri"/>
+          <w:b/>
+          <w:bCs/>
+        </w:rPr>
+        <w:t>Summary Analysis:</w:t>
+      </w:r>
+    </w:p>
+    <w:p>
+      <w:pPr>
+        <w:jc w:val="both"/>
+        <w:rPr>
+          <w:rFonts w:ascii="Calibri" w:hAnsi="Calibri" w:cs="Calibri"/>
+          <w:b/>
+          <w:bCs/>
+        </w:rPr>
+      </w:pPr>
+      <w:r>
+        <w:rPr>
+          <w:rFonts w:ascii="Calibri" w:hAnsi="Calibri" w:cs="Calibri"/>
+          <w:b/>
+          <w:bCs/>
+        </w:rPr>
+        <w:t>How I judged quickly (evidence)</w:t>
+      </w:r>
+    </w:p>
+    <w:p>
+      <w:pPr>
+        <w:numPr>
+          <w:ilvl w:val="0"/>
+          <w:numId w:val="10"/>
+        </w:numPr>
+        <w:jc w:val="both"/>
+        <w:rPr>
+          <w:rFonts w:ascii="Calibri" w:hAnsi="Calibri" w:cs="Calibri"/>
+        </w:rPr>
+      </w:pPr>
+      <w:r>
+        <w:rPr>
+          <w:rFonts w:ascii="Calibri" w:hAnsi="Calibri" w:cs="Calibri"/>
+          <w:b/>
+          <w:bCs/>
+        </w:rPr>
+        <w:t>ChatGPT</w:t>
+      </w:r>
+      <w:r>
+        <w:rPr>
+          <w:rFonts w:ascii="Calibri" w:hAnsi="Calibri" w:cs="Calibri"/>
+        </w:rPr>
+        <w:t xml:space="preserve"> includes thorough NFRs (performance, security, portability) and explicit UX tests (e.g., TLS, brute-force, mobile/cross-browser, payment form clarity). </w:t>
+      </w:r>
+    </w:p>
+    <w:p>
+      <w:pPr>
+        <w:numPr>
+          <w:ilvl w:val="0"/>
+          <w:numId w:val="10"/>
+        </w:numPr>
+        <w:jc w:val="both"/>
+        <w:rPr>
+          <w:rFonts w:ascii="Calibri" w:hAnsi="Calibri" w:cs="Calibri"/>
+        </w:rPr>
+      </w:pPr>
+      <w:r>
+        <w:rPr>
+          <w:rFonts w:ascii="Calibri" w:hAnsi="Calibri" w:cs="Calibri"/>
+          <w:b/>
+          <w:bCs/>
+        </w:rPr>
+        <w:t>Microsoft Copilot</w:t>
+      </w:r>
+      <w:r>
+        <w:rPr>
+          <w:rFonts w:ascii="Calibri" w:hAnsi="Calibri" w:cs="Calibri"/>
+        </w:rPr>
+        <w:t xml:space="preserve"> goes deepest: RTM mapping, broad BVA/edge cases, security suite (TLS, XSS/SQLi, session), network/offline and explicit accessibility (WCAG, ARIA, screen reader) plus degraded-network scenarios. </w:t>
+      </w:r>
+    </w:p>
+    <w:p>
+      <w:pPr>
+        <w:numPr>
+          <w:ilvl w:val="0"/>
+          <w:numId w:val="10"/>
+        </w:numPr>
+        <w:jc w:val="both"/>
+        <w:rPr>
+          <w:rFonts w:ascii="Calibri" w:hAnsi="Calibri" w:cs="Calibri"/>
+        </w:rPr>
+      </w:pPr>
+      <w:r>
+        <w:rPr>
+          <w:rFonts w:ascii="Calibri" w:hAnsi="Calibri" w:cs="Calibri"/>
+          <w:b/>
+          <w:bCs/>
+        </w:rPr>
+        <w:t>Claude</w:t>
+      </w:r>
+      <w:r>
+        <w:rPr>
+          <w:rFonts w:ascii="Calibri" w:hAnsi="Calibri" w:cs="Calibri"/>
+        </w:rPr>
+        <w:t xml:space="preserve"> is well-structured with RTM, edge/boundary tests and usability checks, but somewhat narrower than Copilot/ChatGPT. </w:t>
+      </w:r>
+    </w:p>
+    <w:p>
+      <w:pPr>
+        <w:numPr>
+          <w:ilvl w:val="0"/>
+          <w:numId w:val="10"/>
+        </w:numPr>
+        <w:jc w:val="both"/>
+        <w:rPr>
+          <w:rFonts w:ascii="Calibri" w:hAnsi="Calibri" w:cs="Calibri"/>
+        </w:rPr>
+      </w:pPr>
+      <w:r>
+        <w:rPr>
+          <w:rFonts w:ascii="Calibri" w:hAnsi="Calibri" w:cs="Calibri"/>
+          <w:b/>
+          <w:bCs/>
+        </w:rPr>
+        <w:t>Grok</w:t>
+      </w:r>
+      <w:r>
+        <w:rPr>
+          <w:rFonts w:ascii="Calibri" w:hAnsi="Calibri" w:cs="Calibri"/>
+        </w:rPr>
+        <w:t xml:space="preserve"> covers core FRs plus a few </w:t>
       </w:r>
       <w:proofErr w:type="gramStart"/>
       <w:r>
         <w:rPr>
           <w:rFonts w:ascii="Calibri" w:hAnsi="Calibri" w:cs="Calibri"/>
-          <w:sz w:val="22"/>
-          <w:szCs w:val="22"/>
-        </w:rPr>
-        <w:t>include:</w:t>
+        </w:rPr>
+        <w:t>NFRs, but</w:t>
       </w:r>
       <w:proofErr w:type="gramEnd"/>
       <w:r>
         <w:rPr>
           <w:rFonts w:ascii="Calibri" w:hAnsi="Calibri" w:cs="Calibri"/>
-          <w:sz w:val="22"/>
-          <w:szCs w:val="22"/>
-        </w:rPr>
-        <w:t xml:space="preserve"> Requirement ID, Test Case ID, Objective, Preconditions, Steps, Test Data, Expected Result, and Priority (High/Medium/Low). Ensure that all major functionalities are tested.</w:t>
-      </w:r>
+        </w:rPr>
+        <w:t xml:space="preserve"> is comparatively shallower (fewer negative/security/accessibility cases). </w:t>
+      </w:r>
+    </w:p>
+    <w:p>
+      <w:pPr>
+        <w:numPr>
+          <w:ilvl w:val="0"/>
+          <w:numId w:val="10"/>
+        </w:numPr>
+        <w:jc w:val="both"/>
+        <w:rPr>
+          <w:rFonts w:ascii="Calibri" w:hAnsi="Calibri" w:cs="Calibri"/>
+        </w:rPr>
+      </w:pPr>
+      <w:r>
+        <w:rPr>
+          <w:rFonts w:ascii="Calibri" w:hAnsi="Calibri" w:cs="Calibri"/>
+          <w:b/>
+          <w:bCs/>
+        </w:rPr>
+        <w:t>Human baseline</w:t>
+      </w:r>
+      <w:r>
+        <w:rPr>
+          <w:rFonts w:ascii="Calibri" w:hAnsi="Calibri" w:cs="Calibri"/>
+        </w:rPr>
+        <w:t xml:space="preserve">: has a plan + </w:t>
+      </w:r>
+      <w:proofErr w:type="gramStart"/>
+      <w:r>
+        <w:rPr>
+          <w:rFonts w:ascii="Calibri" w:hAnsi="Calibri" w:cs="Calibri"/>
+        </w:rPr>
+        <w:t>RTM, but</w:t>
+      </w:r>
+      <w:proofErr w:type="gramEnd"/>
+      <w:r>
+        <w:rPr>
+          <w:rFonts w:ascii="Calibri" w:hAnsi="Calibri" w:cs="Calibri"/>
+        </w:rPr>
+        <w:t xml:space="preserve"> contains multiple inconsistencies (copy-paste to “gym management”) and </w:t>
+      </w:r>
+      <w:proofErr w:type="gramStart"/>
+      <w:r>
+        <w:rPr>
+          <w:rFonts w:ascii="Calibri" w:hAnsi="Calibri" w:cs="Calibri"/>
+        </w:rPr>
+        <w:t>fairly generic</w:t>
+      </w:r>
+      <w:proofErr w:type="gramEnd"/>
+      <w:r>
+        <w:rPr>
+          <w:rFonts w:ascii="Calibri" w:hAnsi="Calibri" w:cs="Calibri"/>
+        </w:rPr>
+        <w:t xml:space="preserve"> cases. I used it as the </w:t>
+      </w:r>
+      <w:r>
+        <w:rPr>
+          <w:rFonts w:ascii="Calibri" w:hAnsi="Calibri" w:cs="Calibri"/>
+          <w:b/>
+          <w:bCs/>
+        </w:rPr>
+        <w:t>100-point benchmark</w:t>
+      </w:r>
+      <w:r>
+        <w:rPr>
+          <w:rFonts w:ascii="Calibri" w:hAnsi="Calibri" w:cs="Calibri"/>
+        </w:rPr>
+        <w:t xml:space="preserve"> as </w:t>
+      </w:r>
+      <w:proofErr w:type="gramStart"/>
+      <w:r>
+        <w:rPr>
+          <w:rFonts w:ascii="Calibri" w:hAnsi="Calibri" w:cs="Calibri"/>
+        </w:rPr>
+        <w:t>requested, but</w:t>
+      </w:r>
+      <w:proofErr w:type="gramEnd"/>
+      <w:r>
+        <w:rPr>
+          <w:rFonts w:ascii="Calibri" w:hAnsi="Calibri" w:cs="Calibri"/>
+        </w:rPr>
+        <w:t xml:space="preserve"> note quality issues. </w:t>
+      </w:r>
+    </w:p>
+    <w:p>
+      <w:pPr>
+        <w:jc w:val="both"/>
+        <w:rPr>
+          <w:rFonts w:ascii="Calibri" w:hAnsi="Calibri" w:cs="Calibri"/>
+          <w:b/>
+          <w:bCs/>
+        </w:rPr>
+      </w:pPr>
+      <w:r>
+        <w:rPr>
+          <w:rFonts w:ascii="Calibri" w:hAnsi="Calibri" w:cs="Calibri"/>
+          <w:b/>
+          <w:bCs/>
+        </w:rPr>
+        <w:t>Ranking table (scores relative to the human set = 100)</w:t>
+      </w:r>
+    </w:p>
+    <w:tbl>
+      <w:tblPr>
+        <w:tblStyle w:val="TableGrid"/>
+        <w:tblW w:w="0" w:type="auto"/>
+        <w:tblLook w:val="04A0" w:firstRow="1" w:lastRow="0" w:firstColumn="1" w:lastColumn="0" w:noHBand="0" w:noVBand="1"/>
+      </w:tblPr>
+      <w:tblGrid>
+        <w:gridCol w:w="1167"/>
+        <w:gridCol w:w="1098"/>
+        <w:gridCol w:w="1608"/>
+        <w:gridCol w:w="1129"/>
+        <w:gridCol w:w="1146"/>
+        <w:gridCol w:w="938"/>
+        <w:gridCol w:w="1180"/>
+        <w:gridCol w:w="1084"/>
+      </w:tblGrid>
+      <w:tr>
+        <w:tc>
+          <w:tcPr>
+            <w:tcW w:w="0" w:type="auto"/>
+            <w:hideMark/>
+          </w:tcPr>
+          <w:p>
+            <w:pPr>
+              <w:spacing w:after="160" w:line="278" w:lineRule="auto"/>
+              <w:jc w:val="both"/>
+              <w:rPr>
+                <w:rFonts w:ascii="Calibri" w:hAnsi="Calibri" w:cs="Calibri"/>
+                <w:b/>
+                <w:bCs/>
+              </w:rPr>
+            </w:pPr>
+            <w:r>
+              <w:rPr>
+                <w:rFonts w:ascii="Calibri" w:hAnsi="Calibri" w:cs="Calibri"/>
+                <w:b/>
+                <w:bCs/>
+              </w:rPr>
+              <w:t>Model</w:t>
+            </w:r>
+          </w:p>
+        </w:tc>
+        <w:tc>
+          <w:tcPr>
+            <w:tcW w:w="0" w:type="auto"/>
+            <w:hideMark/>
+          </w:tcPr>
+          <w:p>
+            <w:pPr>
+              <w:spacing w:after="160" w:line="278" w:lineRule="auto"/>
+              <w:jc w:val="both"/>
+              <w:rPr>
+                <w:rFonts w:ascii="Calibri" w:hAnsi="Calibri" w:cs="Calibri"/>
+                <w:b/>
+                <w:bCs/>
+              </w:rPr>
+            </w:pPr>
+            <w:r>
+              <w:rPr>
+                <w:rFonts w:ascii="Calibri" w:hAnsi="Calibri" w:cs="Calibri"/>
+                <w:b/>
+                <w:bCs/>
+              </w:rPr>
+              <w:t>Accuracy</w:t>
+            </w:r>
+          </w:p>
+        </w:tc>
+        <w:tc>
+          <w:tcPr>
+            <w:tcW w:w="0" w:type="auto"/>
+            <w:hideMark/>
+          </w:tcPr>
+          <w:p>
+            <w:pPr>
+              <w:spacing w:after="160" w:line="278" w:lineRule="auto"/>
+              <w:jc w:val="both"/>
+              <w:rPr>
+                <w:rFonts w:ascii="Calibri" w:hAnsi="Calibri" w:cs="Calibri"/>
+                <w:b/>
+                <w:bCs/>
+              </w:rPr>
+            </w:pPr>
+            <w:r>
+              <w:rPr>
+                <w:rFonts w:ascii="Calibri" w:hAnsi="Calibri" w:cs="Calibri"/>
+                <w:b/>
+                <w:bCs/>
+              </w:rPr>
+              <w:t>Completeness</w:t>
+            </w:r>
+          </w:p>
+        </w:tc>
+        <w:tc>
+          <w:tcPr>
+            <w:tcW w:w="0" w:type="auto"/>
+            <w:hideMark/>
+          </w:tcPr>
+          <w:p>
+            <w:pPr>
+              <w:spacing w:after="160" w:line="278" w:lineRule="auto"/>
+              <w:jc w:val="both"/>
+              <w:rPr>
+                <w:rFonts w:ascii="Calibri" w:hAnsi="Calibri" w:cs="Calibri"/>
+                <w:b/>
+                <w:bCs/>
+              </w:rPr>
+            </w:pPr>
+            <w:r>
+              <w:rPr>
+                <w:rFonts w:ascii="Calibri" w:hAnsi="Calibri" w:cs="Calibri"/>
+                <w:b/>
+                <w:bCs/>
+              </w:rPr>
+              <w:t>Test Coverage</w:t>
+            </w:r>
+          </w:p>
+        </w:tc>
+        <w:tc>
+          <w:tcPr>
+            <w:tcW w:w="0" w:type="auto"/>
+            <w:hideMark/>
+          </w:tcPr>
+          <w:p>
+            <w:pPr>
+              <w:spacing w:after="160" w:line="278" w:lineRule="auto"/>
+              <w:jc w:val="both"/>
+              <w:rPr>
+                <w:rFonts w:ascii="Calibri" w:hAnsi="Calibri" w:cs="Calibri"/>
+                <w:b/>
+                <w:bCs/>
+              </w:rPr>
+            </w:pPr>
+            <w:r>
+              <w:rPr>
+                <w:rFonts w:ascii="Calibri" w:hAnsi="Calibri" w:cs="Calibri"/>
+                <w:b/>
+                <w:bCs/>
+              </w:rPr>
+              <w:t>Efficiency</w:t>
+            </w:r>
+          </w:p>
+        </w:tc>
+        <w:tc>
+          <w:tcPr>
+            <w:tcW w:w="0" w:type="auto"/>
+            <w:hideMark/>
+          </w:tcPr>
+          <w:p>
+            <w:pPr>
+              <w:spacing w:after="160" w:line="278" w:lineRule="auto"/>
+              <w:jc w:val="both"/>
+              <w:rPr>
+                <w:rFonts w:ascii="Calibri" w:hAnsi="Calibri" w:cs="Calibri"/>
+                <w:b/>
+                <w:bCs/>
+              </w:rPr>
+            </w:pPr>
+            <w:r>
+              <w:rPr>
+                <w:rFonts w:ascii="Calibri" w:hAnsi="Calibri" w:cs="Calibri"/>
+                <w:b/>
+                <w:bCs/>
+              </w:rPr>
+              <w:t>Quality of Test Cases</w:t>
+            </w:r>
+          </w:p>
+        </w:tc>
+        <w:tc>
+          <w:tcPr>
+            <w:tcW w:w="0" w:type="auto"/>
+            <w:hideMark/>
+          </w:tcPr>
+          <w:p>
+            <w:pPr>
+              <w:spacing w:after="160" w:line="278" w:lineRule="auto"/>
+              <w:jc w:val="both"/>
+              <w:rPr>
+                <w:rFonts w:ascii="Calibri" w:hAnsi="Calibri" w:cs="Calibri"/>
+                <w:b/>
+                <w:bCs/>
+              </w:rPr>
+            </w:pPr>
+            <w:r>
+              <w:rPr>
+                <w:rFonts w:ascii="Calibri" w:hAnsi="Calibri" w:cs="Calibri"/>
+                <w:b/>
+                <w:bCs/>
+              </w:rPr>
+              <w:t>Bug Detection</w:t>
+            </w:r>
+          </w:p>
+        </w:tc>
+        <w:tc>
+          <w:tcPr>
+            <w:tcW w:w="0" w:type="auto"/>
+            <w:hideMark/>
+          </w:tcPr>
+          <w:p>
+            <w:pPr>
+              <w:spacing w:after="160" w:line="278" w:lineRule="auto"/>
+              <w:jc w:val="both"/>
+              <w:rPr>
+                <w:rFonts w:ascii="Calibri" w:hAnsi="Calibri" w:cs="Calibri"/>
+                <w:b/>
+                <w:bCs/>
+              </w:rPr>
+            </w:pPr>
+            <w:r>
+              <w:rPr>
+                <w:rFonts w:ascii="Calibri" w:hAnsi="Calibri" w:cs="Calibri"/>
+                <w:b/>
+                <w:bCs/>
+              </w:rPr>
+              <w:t>Usability</w:t>
+            </w:r>
+          </w:p>
+        </w:tc>
+      </w:tr>
+      <w:tr>
+        <w:tc>
+          <w:tcPr>
+            <w:tcW w:w="0" w:type="auto"/>
+            <w:hideMark/>
+          </w:tcPr>
+          <w:p>
+            <w:pPr>
+              <w:spacing w:after="160" w:line="278" w:lineRule="auto"/>
+              <w:jc w:val="both"/>
+              <w:rPr>
+                <w:rFonts w:ascii="Calibri" w:hAnsi="Calibri" w:cs="Calibri"/>
+              </w:rPr>
+            </w:pPr>
+            <w:r>
+              <w:rPr>
+                <w:rFonts w:ascii="Calibri" w:hAnsi="Calibri" w:cs="Calibri"/>
+                <w:b/>
+                <w:bCs/>
+              </w:rPr>
+              <w:lastRenderedPageBreak/>
+              <w:t>Microsoft Copilot</w:t>
+            </w:r>
+          </w:p>
+        </w:tc>
+        <w:tc>
+          <w:tcPr>
+            <w:tcW w:w="0" w:type="auto"/>
+            <w:hideMark/>
+          </w:tcPr>
+          <w:p>
+            <w:pPr>
+              <w:spacing w:after="160" w:line="278" w:lineRule="auto"/>
+              <w:jc w:val="both"/>
+              <w:rPr>
+                <w:rFonts w:ascii="Calibri" w:hAnsi="Calibri" w:cs="Calibri"/>
+              </w:rPr>
+            </w:pPr>
+            <w:r>
+              <w:rPr>
+                <w:rFonts w:ascii="Calibri" w:hAnsi="Calibri" w:cs="Calibri"/>
+                <w:b/>
+                <w:bCs/>
+              </w:rPr>
+              <w:t>96</w:t>
+            </w:r>
+          </w:p>
+        </w:tc>
+        <w:tc>
+          <w:tcPr>
+            <w:tcW w:w="0" w:type="auto"/>
+            <w:hideMark/>
+          </w:tcPr>
+          <w:p>
+            <w:pPr>
+              <w:spacing w:after="160" w:line="278" w:lineRule="auto"/>
+              <w:jc w:val="both"/>
+              <w:rPr>
+                <w:rFonts w:ascii="Calibri" w:hAnsi="Calibri" w:cs="Calibri"/>
+              </w:rPr>
+            </w:pPr>
+            <w:r>
+              <w:rPr>
+                <w:rFonts w:ascii="Calibri" w:hAnsi="Calibri" w:cs="Calibri"/>
+                <w:b/>
+                <w:bCs/>
+              </w:rPr>
+              <w:t>95</w:t>
+            </w:r>
+          </w:p>
+        </w:tc>
+        <w:tc>
+          <w:tcPr>
+            <w:tcW w:w="0" w:type="auto"/>
+            <w:hideMark/>
+          </w:tcPr>
+          <w:p>
+            <w:pPr>
+              <w:spacing w:after="160" w:line="278" w:lineRule="auto"/>
+              <w:jc w:val="both"/>
+              <w:rPr>
+                <w:rFonts w:ascii="Calibri" w:hAnsi="Calibri" w:cs="Calibri"/>
+              </w:rPr>
+            </w:pPr>
+            <w:r>
+              <w:rPr>
+                <w:rFonts w:ascii="Calibri" w:hAnsi="Calibri" w:cs="Calibri"/>
+                <w:b/>
+                <w:bCs/>
+              </w:rPr>
+              <w:t>94</w:t>
+            </w:r>
+          </w:p>
+        </w:tc>
+        <w:tc>
+          <w:tcPr>
+            <w:tcW w:w="0" w:type="auto"/>
+            <w:hideMark/>
+          </w:tcPr>
+          <w:p>
+            <w:pPr>
+              <w:spacing w:after="160" w:line="278" w:lineRule="auto"/>
+              <w:jc w:val="both"/>
+              <w:rPr>
+                <w:rFonts w:ascii="Calibri" w:hAnsi="Calibri" w:cs="Calibri"/>
+              </w:rPr>
+            </w:pPr>
+            <w:r>
+              <w:rPr>
+                <w:rFonts w:ascii="Calibri" w:hAnsi="Calibri" w:cs="Calibri"/>
+                <w:b/>
+                <w:bCs/>
+              </w:rPr>
+              <w:t>92</w:t>
+            </w:r>
+          </w:p>
+        </w:tc>
+        <w:tc>
+          <w:tcPr>
+            <w:tcW w:w="0" w:type="auto"/>
+            <w:hideMark/>
+          </w:tcPr>
+          <w:p>
+            <w:pPr>
+              <w:spacing w:after="160" w:line="278" w:lineRule="auto"/>
+              <w:jc w:val="both"/>
+              <w:rPr>
+                <w:rFonts w:ascii="Calibri" w:hAnsi="Calibri" w:cs="Calibri"/>
+              </w:rPr>
+            </w:pPr>
+            <w:r>
+              <w:rPr>
+                <w:rFonts w:ascii="Calibri" w:hAnsi="Calibri" w:cs="Calibri"/>
+                <w:b/>
+                <w:bCs/>
+              </w:rPr>
+              <w:t>95</w:t>
+            </w:r>
+          </w:p>
+        </w:tc>
+        <w:tc>
+          <w:tcPr>
+            <w:tcW w:w="0" w:type="auto"/>
+            <w:hideMark/>
+          </w:tcPr>
+          <w:p>
+            <w:pPr>
+              <w:spacing w:after="160" w:line="278" w:lineRule="auto"/>
+              <w:jc w:val="both"/>
+              <w:rPr>
+                <w:rFonts w:ascii="Calibri" w:hAnsi="Calibri" w:cs="Calibri"/>
+              </w:rPr>
+            </w:pPr>
+            <w:r>
+              <w:rPr>
+                <w:rFonts w:ascii="Calibri" w:hAnsi="Calibri" w:cs="Calibri"/>
+                <w:b/>
+                <w:bCs/>
+              </w:rPr>
+              <w:t>94</w:t>
+            </w:r>
+          </w:p>
+        </w:tc>
+        <w:tc>
+          <w:tcPr>
+            <w:tcW w:w="0" w:type="auto"/>
+            <w:hideMark/>
+          </w:tcPr>
+          <w:p>
+            <w:pPr>
+              <w:spacing w:after="160" w:line="278" w:lineRule="auto"/>
+              <w:jc w:val="both"/>
+              <w:rPr>
+                <w:rFonts w:ascii="Calibri" w:hAnsi="Calibri" w:cs="Calibri"/>
+              </w:rPr>
+            </w:pPr>
+            <w:r>
+              <w:rPr>
+                <w:rFonts w:ascii="Calibri" w:hAnsi="Calibri" w:cs="Calibri"/>
+                <w:b/>
+                <w:bCs/>
+              </w:rPr>
+              <w:t>96</w:t>
+            </w:r>
+          </w:p>
+        </w:tc>
+      </w:tr>
+      <w:tr>
+        <w:tc>
+          <w:tcPr>
+            <w:tcW w:w="0" w:type="auto"/>
+            <w:hideMark/>
+          </w:tcPr>
+          <w:p>
+            <w:pPr>
+              <w:spacing w:after="160" w:line="278" w:lineRule="auto"/>
+              <w:jc w:val="both"/>
+              <w:rPr>
+                <w:rFonts w:ascii="Calibri" w:hAnsi="Calibri" w:cs="Calibri"/>
+              </w:rPr>
+            </w:pPr>
+            <w:r>
+              <w:rPr>
+                <w:rFonts w:ascii="Calibri" w:hAnsi="Calibri" w:cs="Calibri"/>
+                <w:b/>
+                <w:bCs/>
+              </w:rPr>
+              <w:t>ChatGPT</w:t>
+            </w:r>
+          </w:p>
+        </w:tc>
+        <w:tc>
+          <w:tcPr>
+            <w:tcW w:w="0" w:type="auto"/>
+            <w:hideMark/>
+          </w:tcPr>
+          <w:p>
+            <w:pPr>
+              <w:spacing w:after="160" w:line="278" w:lineRule="auto"/>
+              <w:jc w:val="both"/>
+              <w:rPr>
+                <w:rFonts w:ascii="Calibri" w:hAnsi="Calibri" w:cs="Calibri"/>
+              </w:rPr>
+            </w:pPr>
+            <w:r>
+              <w:rPr>
+                <w:rFonts w:ascii="Calibri" w:hAnsi="Calibri" w:cs="Calibri"/>
+              </w:rPr>
+              <w:t>94</w:t>
+            </w:r>
+          </w:p>
+        </w:tc>
+        <w:tc>
+          <w:tcPr>
+            <w:tcW w:w="0" w:type="auto"/>
+            <w:hideMark/>
+          </w:tcPr>
+          <w:p>
+            <w:pPr>
+              <w:spacing w:after="160" w:line="278" w:lineRule="auto"/>
+              <w:jc w:val="both"/>
+              <w:rPr>
+                <w:rFonts w:ascii="Calibri" w:hAnsi="Calibri" w:cs="Calibri"/>
+              </w:rPr>
+            </w:pPr>
+            <w:r>
+              <w:rPr>
+                <w:rFonts w:ascii="Calibri" w:hAnsi="Calibri" w:cs="Calibri"/>
+              </w:rPr>
+              <w:t>92</w:t>
+            </w:r>
+          </w:p>
+        </w:tc>
+        <w:tc>
+          <w:tcPr>
+            <w:tcW w:w="0" w:type="auto"/>
+            <w:hideMark/>
+          </w:tcPr>
+          <w:p>
+            <w:pPr>
+              <w:spacing w:after="160" w:line="278" w:lineRule="auto"/>
+              <w:jc w:val="both"/>
+              <w:rPr>
+                <w:rFonts w:ascii="Calibri" w:hAnsi="Calibri" w:cs="Calibri"/>
+              </w:rPr>
+            </w:pPr>
+            <w:r>
+              <w:rPr>
+                <w:rFonts w:ascii="Calibri" w:hAnsi="Calibri" w:cs="Calibri"/>
+              </w:rPr>
+              <w:t>93</w:t>
+            </w:r>
+          </w:p>
+        </w:tc>
+        <w:tc>
+          <w:tcPr>
+            <w:tcW w:w="0" w:type="auto"/>
+            <w:hideMark/>
+          </w:tcPr>
+          <w:p>
+            <w:pPr>
+              <w:spacing w:after="160" w:line="278" w:lineRule="auto"/>
+              <w:jc w:val="both"/>
+              <w:rPr>
+                <w:rFonts w:ascii="Calibri" w:hAnsi="Calibri" w:cs="Calibri"/>
+              </w:rPr>
+            </w:pPr>
+            <w:r>
+              <w:rPr>
+                <w:rFonts w:ascii="Calibri" w:hAnsi="Calibri" w:cs="Calibri"/>
+              </w:rPr>
+              <w:t>90</w:t>
+            </w:r>
+          </w:p>
+        </w:tc>
+        <w:tc>
+          <w:tcPr>
+            <w:tcW w:w="0" w:type="auto"/>
+            <w:hideMark/>
+          </w:tcPr>
+          <w:p>
+            <w:pPr>
+              <w:spacing w:after="160" w:line="278" w:lineRule="auto"/>
+              <w:jc w:val="both"/>
+              <w:rPr>
+                <w:rFonts w:ascii="Calibri" w:hAnsi="Calibri" w:cs="Calibri"/>
+              </w:rPr>
+            </w:pPr>
+            <w:r>
+              <w:rPr>
+                <w:rFonts w:ascii="Calibri" w:hAnsi="Calibri" w:cs="Calibri"/>
+              </w:rPr>
+              <w:t>93</w:t>
+            </w:r>
+          </w:p>
+        </w:tc>
+        <w:tc>
+          <w:tcPr>
+            <w:tcW w:w="0" w:type="auto"/>
+            <w:hideMark/>
+          </w:tcPr>
+          <w:p>
+            <w:pPr>
+              <w:spacing w:after="160" w:line="278" w:lineRule="auto"/>
+              <w:jc w:val="both"/>
+              <w:rPr>
+                <w:rFonts w:ascii="Calibri" w:hAnsi="Calibri" w:cs="Calibri"/>
+              </w:rPr>
+            </w:pPr>
+            <w:r>
+              <w:rPr>
+                <w:rFonts w:ascii="Calibri" w:hAnsi="Calibri" w:cs="Calibri"/>
+              </w:rPr>
+              <w:t>91</w:t>
+            </w:r>
+          </w:p>
+        </w:tc>
+        <w:tc>
+          <w:tcPr>
+            <w:tcW w:w="0" w:type="auto"/>
+            <w:hideMark/>
+          </w:tcPr>
+          <w:p>
+            <w:pPr>
+              <w:spacing w:after="160" w:line="278" w:lineRule="auto"/>
+              <w:jc w:val="both"/>
+              <w:rPr>
+                <w:rFonts w:ascii="Calibri" w:hAnsi="Calibri" w:cs="Calibri"/>
+              </w:rPr>
+            </w:pPr>
+            <w:r>
+              <w:rPr>
+                <w:rFonts w:ascii="Calibri" w:hAnsi="Calibri" w:cs="Calibri"/>
+              </w:rPr>
+              <w:t>92</w:t>
+            </w:r>
+          </w:p>
+        </w:tc>
+      </w:tr>
+      <w:tr>
+        <w:tc>
+          <w:tcPr>
+            <w:tcW w:w="0" w:type="auto"/>
+            <w:hideMark/>
+          </w:tcPr>
+          <w:p>
+            <w:pPr>
+              <w:spacing w:after="160" w:line="278" w:lineRule="auto"/>
+              <w:jc w:val="both"/>
+              <w:rPr>
+                <w:rFonts w:ascii="Calibri" w:hAnsi="Calibri" w:cs="Calibri"/>
+              </w:rPr>
+            </w:pPr>
+            <w:r>
+              <w:rPr>
+                <w:rFonts w:ascii="Calibri" w:hAnsi="Calibri" w:cs="Calibri"/>
+                <w:b/>
+                <w:bCs/>
+              </w:rPr>
+              <w:t>Claude AI</w:t>
+            </w:r>
+          </w:p>
+        </w:tc>
+        <w:tc>
+          <w:tcPr>
+            <w:tcW w:w="0" w:type="auto"/>
+            <w:hideMark/>
+          </w:tcPr>
+          <w:p>
+            <w:pPr>
+              <w:spacing w:after="160" w:line="278" w:lineRule="auto"/>
+              <w:jc w:val="both"/>
+              <w:rPr>
+                <w:rFonts w:ascii="Calibri" w:hAnsi="Calibri" w:cs="Calibri"/>
+              </w:rPr>
+            </w:pPr>
+            <w:r>
+              <w:rPr>
+                <w:rFonts w:ascii="Calibri" w:hAnsi="Calibri" w:cs="Calibri"/>
+              </w:rPr>
+              <w:t>92</w:t>
+            </w:r>
+          </w:p>
+        </w:tc>
+        <w:tc>
+          <w:tcPr>
+            <w:tcW w:w="0" w:type="auto"/>
+            <w:hideMark/>
+          </w:tcPr>
+          <w:p>
+            <w:pPr>
+              <w:spacing w:after="160" w:line="278" w:lineRule="auto"/>
+              <w:jc w:val="both"/>
+              <w:rPr>
+                <w:rFonts w:ascii="Calibri" w:hAnsi="Calibri" w:cs="Calibri"/>
+              </w:rPr>
+            </w:pPr>
+            <w:r>
+              <w:rPr>
+                <w:rFonts w:ascii="Calibri" w:hAnsi="Calibri" w:cs="Calibri"/>
+              </w:rPr>
+              <w:t>90</w:t>
+            </w:r>
+          </w:p>
+        </w:tc>
+        <w:tc>
+          <w:tcPr>
+            <w:tcW w:w="0" w:type="auto"/>
+            <w:hideMark/>
+          </w:tcPr>
+          <w:p>
+            <w:pPr>
+              <w:spacing w:after="160" w:line="278" w:lineRule="auto"/>
+              <w:jc w:val="both"/>
+              <w:rPr>
+                <w:rFonts w:ascii="Calibri" w:hAnsi="Calibri" w:cs="Calibri"/>
+              </w:rPr>
+            </w:pPr>
+            <w:r>
+              <w:rPr>
+                <w:rFonts w:ascii="Calibri" w:hAnsi="Calibri" w:cs="Calibri"/>
+              </w:rPr>
+              <w:t>90</w:t>
+            </w:r>
+          </w:p>
+        </w:tc>
+        <w:tc>
+          <w:tcPr>
+            <w:tcW w:w="0" w:type="auto"/>
+            <w:hideMark/>
+          </w:tcPr>
+          <w:p>
+            <w:pPr>
+              <w:spacing w:after="160" w:line="278" w:lineRule="auto"/>
+              <w:jc w:val="both"/>
+              <w:rPr>
+                <w:rFonts w:ascii="Calibri" w:hAnsi="Calibri" w:cs="Calibri"/>
+              </w:rPr>
+            </w:pPr>
+            <w:r>
+              <w:rPr>
+                <w:rFonts w:ascii="Calibri" w:hAnsi="Calibri" w:cs="Calibri"/>
+              </w:rPr>
+              <w:t>91</w:t>
+            </w:r>
+          </w:p>
+        </w:tc>
+        <w:tc>
+          <w:tcPr>
+            <w:tcW w:w="0" w:type="auto"/>
+            <w:hideMark/>
+          </w:tcPr>
+          <w:p>
+            <w:pPr>
+              <w:spacing w:after="160" w:line="278" w:lineRule="auto"/>
+              <w:jc w:val="both"/>
+              <w:rPr>
+                <w:rFonts w:ascii="Calibri" w:hAnsi="Calibri" w:cs="Calibri"/>
+              </w:rPr>
+            </w:pPr>
+            <w:r>
+              <w:rPr>
+                <w:rFonts w:ascii="Calibri" w:hAnsi="Calibri" w:cs="Calibri"/>
+              </w:rPr>
+              <w:t>90</w:t>
+            </w:r>
+          </w:p>
+        </w:tc>
+        <w:tc>
+          <w:tcPr>
+            <w:tcW w:w="0" w:type="auto"/>
+            <w:hideMark/>
+          </w:tcPr>
+          <w:p>
+            <w:pPr>
+              <w:spacing w:after="160" w:line="278" w:lineRule="auto"/>
+              <w:jc w:val="both"/>
+              <w:rPr>
+                <w:rFonts w:ascii="Calibri" w:hAnsi="Calibri" w:cs="Calibri"/>
+              </w:rPr>
+            </w:pPr>
+            <w:r>
+              <w:rPr>
+                <w:rFonts w:ascii="Calibri" w:hAnsi="Calibri" w:cs="Calibri"/>
+              </w:rPr>
+              <w:t>88</w:t>
+            </w:r>
+          </w:p>
+        </w:tc>
+        <w:tc>
+          <w:tcPr>
+            <w:tcW w:w="0" w:type="auto"/>
+            <w:hideMark/>
+          </w:tcPr>
+          <w:p>
+            <w:pPr>
+              <w:spacing w:after="160" w:line="278" w:lineRule="auto"/>
+              <w:jc w:val="both"/>
+              <w:rPr>
+                <w:rFonts w:ascii="Calibri" w:hAnsi="Calibri" w:cs="Calibri"/>
+              </w:rPr>
+            </w:pPr>
+            <w:r>
+              <w:rPr>
+                <w:rFonts w:ascii="Calibri" w:hAnsi="Calibri" w:cs="Calibri"/>
+              </w:rPr>
+              <w:t>90</w:t>
+            </w:r>
+          </w:p>
+        </w:tc>
+      </w:tr>
+      <w:tr>
+        <w:tc>
+          <w:tcPr>
+            <w:tcW w:w="0" w:type="auto"/>
+            <w:hideMark/>
+          </w:tcPr>
+          <w:p>
+            <w:pPr>
+              <w:spacing w:after="160" w:line="278" w:lineRule="auto"/>
+              <w:jc w:val="both"/>
+              <w:rPr>
+                <w:rFonts w:ascii="Calibri" w:hAnsi="Calibri" w:cs="Calibri"/>
+              </w:rPr>
+            </w:pPr>
+            <w:r>
+              <w:rPr>
+                <w:rFonts w:ascii="Calibri" w:hAnsi="Calibri" w:cs="Calibri"/>
+                <w:b/>
+                <w:bCs/>
+              </w:rPr>
+              <w:t>Grok AI</w:t>
+            </w:r>
+          </w:p>
+        </w:tc>
+        <w:tc>
+          <w:tcPr>
+            <w:tcW w:w="0" w:type="auto"/>
+            <w:hideMark/>
+          </w:tcPr>
+          <w:p>
+            <w:pPr>
+              <w:spacing w:after="160" w:line="278" w:lineRule="auto"/>
+              <w:jc w:val="both"/>
+              <w:rPr>
+                <w:rFonts w:ascii="Calibri" w:hAnsi="Calibri" w:cs="Calibri"/>
+              </w:rPr>
+            </w:pPr>
+            <w:r>
+              <w:rPr>
+                <w:rFonts w:ascii="Calibri" w:hAnsi="Calibri" w:cs="Calibri"/>
+              </w:rPr>
+              <w:t>85</w:t>
+            </w:r>
+          </w:p>
+        </w:tc>
+        <w:tc>
+          <w:tcPr>
+            <w:tcW w:w="0" w:type="auto"/>
+            <w:hideMark/>
+          </w:tcPr>
+          <w:p>
+            <w:pPr>
+              <w:spacing w:after="160" w:line="278" w:lineRule="auto"/>
+              <w:jc w:val="both"/>
+              <w:rPr>
+                <w:rFonts w:ascii="Calibri" w:hAnsi="Calibri" w:cs="Calibri"/>
+              </w:rPr>
+            </w:pPr>
+            <w:r>
+              <w:rPr>
+                <w:rFonts w:ascii="Calibri" w:hAnsi="Calibri" w:cs="Calibri"/>
+              </w:rPr>
+              <w:t>80</w:t>
+            </w:r>
+          </w:p>
+        </w:tc>
+        <w:tc>
+          <w:tcPr>
+            <w:tcW w:w="0" w:type="auto"/>
+            <w:hideMark/>
+          </w:tcPr>
+          <w:p>
+            <w:pPr>
+              <w:spacing w:after="160" w:line="278" w:lineRule="auto"/>
+              <w:jc w:val="both"/>
+              <w:rPr>
+                <w:rFonts w:ascii="Calibri" w:hAnsi="Calibri" w:cs="Calibri"/>
+              </w:rPr>
+            </w:pPr>
+            <w:r>
+              <w:rPr>
+                <w:rFonts w:ascii="Calibri" w:hAnsi="Calibri" w:cs="Calibri"/>
+              </w:rPr>
+              <w:t>82</w:t>
+            </w:r>
+          </w:p>
+        </w:tc>
+        <w:tc>
+          <w:tcPr>
+            <w:tcW w:w="0" w:type="auto"/>
+            <w:hideMark/>
+          </w:tcPr>
+          <w:p>
+            <w:pPr>
+              <w:spacing w:after="160" w:line="278" w:lineRule="auto"/>
+              <w:jc w:val="both"/>
+              <w:rPr>
+                <w:rFonts w:ascii="Calibri" w:hAnsi="Calibri" w:cs="Calibri"/>
+              </w:rPr>
+            </w:pPr>
+            <w:r>
+              <w:rPr>
+                <w:rFonts w:ascii="Calibri" w:hAnsi="Calibri" w:cs="Calibri"/>
+                <w:b/>
+                <w:bCs/>
+              </w:rPr>
+              <w:t>93</w:t>
+            </w:r>
+          </w:p>
+        </w:tc>
+        <w:tc>
+          <w:tcPr>
+            <w:tcW w:w="0" w:type="auto"/>
+            <w:hideMark/>
+          </w:tcPr>
+          <w:p>
+            <w:pPr>
+              <w:spacing w:after="160" w:line="278" w:lineRule="auto"/>
+              <w:jc w:val="both"/>
+              <w:rPr>
+                <w:rFonts w:ascii="Calibri" w:hAnsi="Calibri" w:cs="Calibri"/>
+              </w:rPr>
+            </w:pPr>
+            <w:r>
+              <w:rPr>
+                <w:rFonts w:ascii="Calibri" w:hAnsi="Calibri" w:cs="Calibri"/>
+              </w:rPr>
+              <w:t>84</w:t>
+            </w:r>
+          </w:p>
+        </w:tc>
+        <w:tc>
+          <w:tcPr>
+            <w:tcW w:w="0" w:type="auto"/>
+            <w:hideMark/>
+          </w:tcPr>
+          <w:p>
+            <w:pPr>
+              <w:spacing w:after="160" w:line="278" w:lineRule="auto"/>
+              <w:jc w:val="both"/>
+              <w:rPr>
+                <w:rFonts w:ascii="Calibri" w:hAnsi="Calibri" w:cs="Calibri"/>
+              </w:rPr>
+            </w:pPr>
+            <w:r>
+              <w:rPr>
+                <w:rFonts w:ascii="Calibri" w:hAnsi="Calibri" w:cs="Calibri"/>
+              </w:rPr>
+              <w:t>80</w:t>
+            </w:r>
+          </w:p>
+        </w:tc>
+        <w:tc>
+          <w:tcPr>
+            <w:tcW w:w="0" w:type="auto"/>
+            <w:hideMark/>
+          </w:tcPr>
+          <w:p>
+            <w:pPr>
+              <w:spacing w:after="160" w:line="278" w:lineRule="auto"/>
+              <w:jc w:val="both"/>
+              <w:rPr>
+                <w:rFonts w:ascii="Calibri" w:hAnsi="Calibri" w:cs="Calibri"/>
+              </w:rPr>
+            </w:pPr>
+            <w:r>
+              <w:rPr>
+                <w:rFonts w:ascii="Calibri" w:hAnsi="Calibri" w:cs="Calibri"/>
+              </w:rPr>
+              <w:t>82</w:t>
+            </w:r>
+          </w:p>
+        </w:tc>
+      </w:tr>
+    </w:tbl>
+    <w:p>
+      <w:pPr>
+        <w:jc w:val="both"/>
+        <w:rPr>
+          <w:rFonts w:ascii="Calibri" w:hAnsi="Calibri" w:cs="Calibri"/>
+          <w:b/>
+          <w:bCs/>
+        </w:rPr>
+      </w:pPr>
+      <w:r>
+        <w:rPr>
+          <w:rFonts w:ascii="Calibri" w:hAnsi="Calibri" w:cs="Calibri"/>
+          <w:b/>
+          <w:bCs/>
+        </w:rPr>
+        <w:t>Why this ordering</w:t>
+      </w:r>
+    </w:p>
+    <w:p>
+      <w:pPr>
+        <w:numPr>
+          <w:ilvl w:val="0"/>
+          <w:numId w:val="11"/>
+        </w:numPr>
+        <w:jc w:val="both"/>
+        <w:rPr>
+          <w:rFonts w:ascii="Calibri" w:hAnsi="Calibri" w:cs="Calibri"/>
+        </w:rPr>
+      </w:pPr>
+      <w:r>
+        <w:rPr>
+          <w:rFonts w:ascii="Calibri" w:hAnsi="Calibri" w:cs="Calibri"/>
+          <w:b/>
+          <w:bCs/>
+        </w:rPr>
+        <w:t>Copilot #1</w:t>
+      </w:r>
+      <w:r>
+        <w:rPr>
+          <w:rFonts w:ascii="Calibri" w:hAnsi="Calibri" w:cs="Calibri"/>
+        </w:rPr>
+        <w:t xml:space="preserve"> — Broadest, most rigorous suite (A11Y, offline/latency, rich security set, detailed RTM). Evidence: RTM &amp; mappings; A11Y + network/offline; security battery. </w:t>
+      </w:r>
+    </w:p>
+    <w:p>
+      <w:pPr>
+        <w:numPr>
+          <w:ilvl w:val="0"/>
+          <w:numId w:val="11"/>
+        </w:numPr>
+        <w:jc w:val="both"/>
+        <w:rPr>
+          <w:rFonts w:ascii="Calibri" w:hAnsi="Calibri" w:cs="Calibri"/>
+        </w:rPr>
+      </w:pPr>
+      <w:r>
+        <w:rPr>
+          <w:rFonts w:ascii="Calibri" w:hAnsi="Calibri" w:cs="Calibri"/>
+          <w:b/>
+          <w:bCs/>
+        </w:rPr>
+        <w:t>ChatGPT #2</w:t>
+      </w:r>
+      <w:r>
+        <w:rPr>
+          <w:rFonts w:ascii="Calibri" w:hAnsi="Calibri" w:cs="Calibri"/>
+        </w:rPr>
+        <w:t xml:space="preserve"> — Strong NFRs and solid UX + portability; just slightly less breadth than Copilot. </w:t>
+      </w:r>
+    </w:p>
+    <w:p>
+      <w:pPr>
+        <w:numPr>
+          <w:ilvl w:val="0"/>
+          <w:numId w:val="11"/>
+        </w:numPr>
+        <w:jc w:val="both"/>
+        <w:rPr>
+          <w:rFonts w:ascii="Calibri" w:hAnsi="Calibri" w:cs="Calibri"/>
+        </w:rPr>
+      </w:pPr>
+      <w:r>
+        <w:rPr>
+          <w:rFonts w:ascii="Calibri" w:hAnsi="Calibri" w:cs="Calibri"/>
+          <w:b/>
+          <w:bCs/>
+        </w:rPr>
+        <w:t>Claude #3</w:t>
+      </w:r>
+      <w:r>
+        <w:rPr>
+          <w:rFonts w:ascii="Calibri" w:hAnsi="Calibri" w:cs="Calibri"/>
+        </w:rPr>
+        <w:t xml:space="preserve"> — Good structure, RTM and boundary/edge, a bit thinner on deep security/A11Y. </w:t>
+      </w:r>
+    </w:p>
+    <w:p>
+      <w:pPr>
+        <w:numPr>
+          <w:ilvl w:val="0"/>
+          <w:numId w:val="11"/>
+        </w:numPr>
+        <w:jc w:val="both"/>
+        <w:rPr>
+          <w:rFonts w:ascii="Calibri" w:hAnsi="Calibri" w:cs="Calibri"/>
+        </w:rPr>
+      </w:pPr>
+      <w:r>
+        <w:rPr>
+          <w:rFonts w:ascii="Calibri" w:hAnsi="Calibri" w:cs="Calibri"/>
+          <w:b/>
+          <w:bCs/>
+        </w:rPr>
+        <w:t>Grok #4</w:t>
+      </w:r>
+      <w:r>
+        <w:rPr>
+          <w:rFonts w:ascii="Calibri" w:hAnsi="Calibri" w:cs="Calibri"/>
+        </w:rPr>
+        <w:t xml:space="preserve"> — Covers essentials with some NFRs, but light on negatives, security depth, and accessibility. </w:t>
+      </w:r>
+    </w:p>
+    <w:p>
+      <w:pPr>
+        <w:jc w:val="both"/>
+        <w:rPr>
+          <w:rFonts w:ascii="Calibri" w:hAnsi="Calibri" w:cs="Calibri"/>
+          <w:b/>
+          <w:bCs/>
+        </w:rPr>
+      </w:pPr>
+      <w:r>
+        <w:rPr>
+          <w:rFonts w:ascii="Calibri" w:hAnsi="Calibri" w:cs="Calibri"/>
+          <w:b/>
+          <w:bCs/>
+        </w:rPr>
+        <w:t>AI vs Human — who’s better?</w:t>
+      </w:r>
+    </w:p>
+    <w:p>
+      <w:pPr>
+        <w:numPr>
+          <w:ilvl w:val="0"/>
+          <w:numId w:val="12"/>
+        </w:numPr>
+        <w:jc w:val="both"/>
+        <w:rPr>
+          <w:rFonts w:ascii="Calibri" w:hAnsi="Calibri" w:cs="Calibri"/>
+        </w:rPr>
+      </w:pPr>
+      <w:r>
+        <w:rPr>
+          <w:rFonts w:ascii="Calibri" w:hAnsi="Calibri" w:cs="Calibri"/>
+          <w:b/>
+          <w:bCs/>
+        </w:rPr>
+        <w:t xml:space="preserve">Overall, the top AI outputs (Copilot, ChatGPT) are </w:t>
+      </w:r>
+      <w:r>
+        <w:rPr>
+          <w:rFonts w:ascii="Calibri" w:hAnsi="Calibri" w:cs="Calibri"/>
+          <w:b/>
+          <w:bCs/>
+          <w:i/>
+          <w:iCs/>
+        </w:rPr>
+        <w:t>better than the human set</w:t>
+      </w:r>
+      <w:r>
+        <w:rPr>
+          <w:rFonts w:ascii="Calibri" w:hAnsi="Calibri" w:cs="Calibri"/>
+        </w:rPr>
+        <w:t xml:space="preserve"> on completeness, NFR coverage, and defect-finding potential (security/negative paths/accessibility). The human document has RTM and a full plan, but includes inconsistencies (e.g., “gym management system”) and mostly generic steps. </w:t>
+      </w:r>
+    </w:p>
+    <w:p>
+      <w:pPr>
+        <w:numPr>
+          <w:ilvl w:val="0"/>
+          <w:numId w:val="12"/>
+        </w:numPr>
+        <w:jc w:val="both"/>
+        <w:rPr>
+          <w:rFonts w:ascii="Calibri" w:hAnsi="Calibri" w:cs="Calibri"/>
+        </w:rPr>
+      </w:pPr>
+      <w:r>
+        <w:rPr>
+          <w:rFonts w:ascii="Calibri" w:hAnsi="Calibri" w:cs="Calibri"/>
+          <w:b/>
+          <w:bCs/>
+        </w:rPr>
+        <w:t>Where the human set helps</w:t>
+      </w:r>
+      <w:r>
+        <w:rPr>
+          <w:rFonts w:ascii="Calibri" w:hAnsi="Calibri" w:cs="Calibri"/>
+        </w:rPr>
+        <w:t xml:space="preserve">: It anchors the business flows and maintains a simple RTM, which some AI sets mirrored and expanded. </w:t>
+      </w:r>
+    </w:p>
+    <w:p>
+      <w:pPr>
+        <w:jc w:val="both"/>
+        <w:rPr>
+          <w:rFonts w:ascii="Calibri" w:hAnsi="Calibri" w:cs="Calibri"/>
+        </w:rPr>
+      </w:pPr>
+    </w:p>
+    <w:p>
+      <w:pPr>
+        <w:jc w:val="both"/>
+        <w:rPr>
+          <w:rFonts w:ascii="Calibri" w:hAnsi="Calibri" w:cs="Calibri"/>
+        </w:rPr>
+      </w:pPr>
+    </w:p>
+    <w:p>
+      <w:pPr>
+        <w:jc w:val="both"/>
+        <w:rPr>
+          <w:rFonts w:ascii="Calibri" w:hAnsi="Calibri" w:cs="Calibri"/>
+        </w:rPr>
+      </w:pPr>
     </w:p>
     <w:sectPr>
       <w:pgSz w:w="12240" w:h="15840"/>
@@ -73,6 +1546,155 @@
 <file path=word/numbering.xml><?xml version="1.0" encoding="utf-8"?>
 <w:numbering xmlns:wpc="http://schemas.microsoft.com/office/word/2010/wordprocessingCanvas" xmlns:cx="http://schemas.microsoft.com/office/drawing/2014/chartex" xmlns:cx1="http://schemas.microsoft.com/office/drawing/2015/9/8/chartex" xmlns:cx2="http://schemas.microsoft.com/office/drawing/2015/10/21/chartex" xmlns:cx3="http://schemas.microsoft.com/office/drawing/2016/5/9/chartex" xmlns:cx4="http://schemas.microsoft.com/office/drawing/2016/5/10/chartex" xmlns:cx5="http://schemas.microsoft.com/office/drawing/2016/5/11/chartex" xmlns:cx6="http://schemas.microsoft.com/office/drawing/2016/5/12/chartex" xmlns:cx7="http://schemas.microsoft.com/office/drawing/2016/5/13/chartex" xmlns:cx8="http://schemas.microsoft.com/office/drawing/2016/5/14/chartex" xmlns:mc="http://schemas.openxmlformats.org/markup-compatibility/2006" xmlns:aink="http://schemas.microsoft.com/office/drawing/2016/ink" xmlns:am3d="http://schemas.microsoft.com/office/drawing/2017/model3d" xmlns:o="urn:schemas-microsoft-com:office:office" xmlns:oel="http://schemas.microsoft.com/office/2019/extlst" xmlns:r="http://schemas.openxmlformats.org/officeDocument/2006/relationships" xmlns:m="http://schemas.openxmlformats.org/officeDocument/2006/math" xmlns:v="urn:schemas-microsoft-com:vml" xmlns:wp14="http://schemas.microsoft.com/office/word/2010/wordprocessingDrawing" xmlns:wp="http://schemas.openxmlformats.org/drawingml/2006/wordprocessingDrawing" xmlns:w10="urn:schemas-microsoft-com:office:word" xmlns:w="http://schemas.openxmlformats.org/wordprocessingml/2006/main" xmlns:w14="http://schemas.microsoft.com/office/word/2010/wordml" xmlns:w15="http://schemas.microsoft.com/office/word/2012/wordml" xmlns:w16cex="http://schemas.microsoft.com/office/word/2018/wordml/cex" xmlns:w16cid="http://schemas.microsoft.com/office/word/2016/wordml/cid" xmlns:w16="http://schemas.microsoft.com/office/word/2018/wordml" xmlns:w16du="http://schemas.microsoft.com/office/word/2023/wordml/word16du" xmlns:w16sdtdh="http://schemas.microsoft.com/office/word/2020/wordml/sdtdatahash" xmlns:w16sdtfl="http://schemas.microsoft.com/office/word/2024/wordml/sdtformatlock" xmlns:w16se="http://schemas.microsoft.com/office/word/2015/wordml/symex" xmlns:wpg="http://schemas.microsoft.com/office/word/2010/wordprocessingGroup" xmlns:wpi="http://schemas.microsoft.com/office/word/2010/wordprocessingInk" xmlns:wne="http://schemas.microsoft.com/office/word/2006/wordml" xmlns:wps="http://schemas.microsoft.com/office/word/2010/wordprocessingShape" mc:Ignorable="w14 w15 w16se w16cid w16 w16cex w16sdtdh w16sdtfl w16du wp14">
   <w:abstractNum w:abstractNumId="0" w15:restartNumberingAfterBreak="0">
+    <w:nsid w:val="01D8667E"/>
+    <w:multiLevelType w:val="multilevel"/>
+    <w:tmpl w:val="61D6B8F0"/>
+    <w:lvl w:ilvl="0">
+      <w:start w:val="1"/>
+      <w:numFmt w:val="bullet"/>
+      <w:lvlText w:val=""/>
+      <w:lvlJc w:val="left"/>
+      <w:pPr>
+        <w:tabs>
+          <w:tab w:val="num" w:pos="720"/>
+        </w:tabs>
+        <w:ind w:left="720" w:hanging="360"/>
+      </w:pPr>
+      <w:rPr>
+        <w:rFonts w:ascii="Symbol" w:hAnsi="Symbol" w:hint="default"/>
+        <w:sz w:val="20"/>
+      </w:rPr>
+    </w:lvl>
+    <w:lvl w:ilvl="1" w:tentative="1">
+      <w:start w:val="1"/>
+      <w:numFmt w:val="bullet"/>
+      <w:lvlText w:val="o"/>
+      <w:lvlJc w:val="left"/>
+      <w:pPr>
+        <w:tabs>
+          <w:tab w:val="num" w:pos="1440"/>
+        </w:tabs>
+        <w:ind w:left="1440" w:hanging="360"/>
+      </w:pPr>
+      <w:rPr>
+        <w:rFonts w:ascii="Courier New" w:hAnsi="Courier New" w:hint="default"/>
+        <w:sz w:val="20"/>
+      </w:rPr>
+    </w:lvl>
+    <w:lvl w:ilvl="2" w:tentative="1">
+      <w:start w:val="1"/>
+      <w:numFmt w:val="bullet"/>
+      <w:lvlText w:val=""/>
+      <w:lvlJc w:val="left"/>
+      <w:pPr>
+        <w:tabs>
+          <w:tab w:val="num" w:pos="2160"/>
+        </w:tabs>
+        <w:ind w:left="2160" w:hanging="360"/>
+      </w:pPr>
+      <w:rPr>
+        <w:rFonts w:ascii="Wingdings" w:hAnsi="Wingdings" w:hint="default"/>
+        <w:sz w:val="20"/>
+      </w:rPr>
+    </w:lvl>
+    <w:lvl w:ilvl="3" w:tentative="1">
+      <w:start w:val="1"/>
+      <w:numFmt w:val="bullet"/>
+      <w:lvlText w:val=""/>
+      <w:lvlJc w:val="left"/>
+      <w:pPr>
+        <w:tabs>
+          <w:tab w:val="num" w:pos="2880"/>
+        </w:tabs>
+        <w:ind w:left="2880" w:hanging="360"/>
+      </w:pPr>
+      <w:rPr>
+        <w:rFonts w:ascii="Wingdings" w:hAnsi="Wingdings" w:hint="default"/>
+        <w:sz w:val="20"/>
+      </w:rPr>
+    </w:lvl>
+    <w:lvl w:ilvl="4" w:tentative="1">
+      <w:start w:val="1"/>
+      <w:numFmt w:val="bullet"/>
+      <w:lvlText w:val=""/>
+      <w:lvlJc w:val="left"/>
+      <w:pPr>
+        <w:tabs>
+          <w:tab w:val="num" w:pos="3600"/>
+        </w:tabs>
+        <w:ind w:left="3600" w:hanging="360"/>
+      </w:pPr>
+      <w:rPr>
+        <w:rFonts w:ascii="Wingdings" w:hAnsi="Wingdings" w:hint="default"/>
+        <w:sz w:val="20"/>
+      </w:rPr>
+    </w:lvl>
+    <w:lvl w:ilvl="5" w:tentative="1">
+      <w:start w:val="1"/>
+      <w:numFmt w:val="bullet"/>
+      <w:lvlText w:val=""/>
+      <w:lvlJc w:val="left"/>
+      <w:pPr>
+        <w:tabs>
+          <w:tab w:val="num" w:pos="4320"/>
+        </w:tabs>
+        <w:ind w:left="4320" w:hanging="360"/>
+      </w:pPr>
+      <w:rPr>
+        <w:rFonts w:ascii="Wingdings" w:hAnsi="Wingdings" w:hint="default"/>
+        <w:sz w:val="20"/>
+      </w:rPr>
+    </w:lvl>
+    <w:lvl w:ilvl="6" w:tentative="1">
+      <w:start w:val="1"/>
+      <w:numFmt w:val="bullet"/>
+      <w:lvlText w:val=""/>
+      <w:lvlJc w:val="left"/>
+      <w:pPr>
+        <w:tabs>
+          <w:tab w:val="num" w:pos="5040"/>
+        </w:tabs>
+        <w:ind w:left="5040" w:hanging="360"/>
+      </w:pPr>
+      <w:rPr>
+        <w:rFonts w:ascii="Wingdings" w:hAnsi="Wingdings" w:hint="default"/>
+        <w:sz w:val="20"/>
+      </w:rPr>
+    </w:lvl>
+    <w:lvl w:ilvl="7" w:tentative="1">
+      <w:start w:val="1"/>
+      <w:numFmt w:val="bullet"/>
+      <w:lvlText w:val=""/>
+      <w:lvlJc w:val="left"/>
+      <w:pPr>
+        <w:tabs>
+          <w:tab w:val="num" w:pos="5760"/>
+        </w:tabs>
+        <w:ind w:left="5760" w:hanging="360"/>
+      </w:pPr>
+      <w:rPr>
+        <w:rFonts w:ascii="Wingdings" w:hAnsi="Wingdings" w:hint="default"/>
+        <w:sz w:val="20"/>
+      </w:rPr>
+    </w:lvl>
+    <w:lvl w:ilvl="8" w:tentative="1">
+      <w:start w:val="1"/>
+      <w:numFmt w:val="bullet"/>
+      <w:lvlText w:val=""/>
+      <w:lvlJc w:val="left"/>
+      <w:pPr>
+        <w:tabs>
+          <w:tab w:val="num" w:pos="6480"/>
+        </w:tabs>
+        <w:ind w:left="6480" w:hanging="360"/>
+      </w:pPr>
+      <w:rPr>
+        <w:rFonts w:ascii="Wingdings" w:hAnsi="Wingdings" w:hint="default"/>
+        <w:sz w:val="20"/>
+      </w:rPr>
+    </w:lvl>
+  </w:abstractNum>
+  <w:abstractNum w:abstractNumId="1" w15:restartNumberingAfterBreak="0">
     <w:nsid w:val="0C2514DA"/>
     <w:multiLevelType w:val="hybridMultilevel"/>
     <w:tmpl w:val="2A50C72A"/>
@@ -185,7 +1807,7 @@
       </w:rPr>
     </w:lvl>
   </w:abstractNum>
-  <w:abstractNum w:abstractNumId="1" w15:restartNumberingAfterBreak="0">
+  <w:abstractNum w:abstractNumId="2" w15:restartNumberingAfterBreak="0">
     <w:nsid w:val="117C63AB"/>
     <w:multiLevelType w:val="multilevel"/>
     <w:tmpl w:val="BAC49DCA"/>
@@ -302,7 +1924,7 @@
       </w:pPr>
     </w:lvl>
   </w:abstractNum>
-  <w:abstractNum w:abstractNumId="2" w15:restartNumberingAfterBreak="0">
+  <w:abstractNum w:abstractNumId="3" w15:restartNumberingAfterBreak="0">
     <w:nsid w:val="14790989"/>
     <w:multiLevelType w:val="multilevel"/>
     <w:tmpl w:val="0CF8E35A"/>
@@ -451,7 +2073,156 @@
       </w:rPr>
     </w:lvl>
   </w:abstractNum>
-  <w:abstractNum w:abstractNumId="3" w15:restartNumberingAfterBreak="0">
+  <w:abstractNum w:abstractNumId="4" w15:restartNumberingAfterBreak="0">
+    <w:nsid w:val="32011465"/>
+    <w:multiLevelType w:val="multilevel"/>
+    <w:tmpl w:val="24AE92F2"/>
+    <w:lvl w:ilvl="0">
+      <w:start w:val="1"/>
+      <w:numFmt w:val="bullet"/>
+      <w:lvlText w:val=""/>
+      <w:lvlJc w:val="left"/>
+      <w:pPr>
+        <w:tabs>
+          <w:tab w:val="num" w:pos="720"/>
+        </w:tabs>
+        <w:ind w:left="720" w:hanging="360"/>
+      </w:pPr>
+      <w:rPr>
+        <w:rFonts w:ascii="Symbol" w:hAnsi="Symbol" w:hint="default"/>
+        <w:sz w:val="20"/>
+      </w:rPr>
+    </w:lvl>
+    <w:lvl w:ilvl="1" w:tentative="1">
+      <w:start w:val="1"/>
+      <w:numFmt w:val="bullet"/>
+      <w:lvlText w:val="o"/>
+      <w:lvlJc w:val="left"/>
+      <w:pPr>
+        <w:tabs>
+          <w:tab w:val="num" w:pos="1440"/>
+        </w:tabs>
+        <w:ind w:left="1440" w:hanging="360"/>
+      </w:pPr>
+      <w:rPr>
+        <w:rFonts w:ascii="Courier New" w:hAnsi="Courier New" w:hint="default"/>
+        <w:sz w:val="20"/>
+      </w:rPr>
+    </w:lvl>
+    <w:lvl w:ilvl="2" w:tentative="1">
+      <w:start w:val="1"/>
+      <w:numFmt w:val="bullet"/>
+      <w:lvlText w:val=""/>
+      <w:lvlJc w:val="left"/>
+      <w:pPr>
+        <w:tabs>
+          <w:tab w:val="num" w:pos="2160"/>
+        </w:tabs>
+        <w:ind w:left="2160" w:hanging="360"/>
+      </w:pPr>
+      <w:rPr>
+        <w:rFonts w:ascii="Wingdings" w:hAnsi="Wingdings" w:hint="default"/>
+        <w:sz w:val="20"/>
+      </w:rPr>
+    </w:lvl>
+    <w:lvl w:ilvl="3" w:tentative="1">
+      <w:start w:val="1"/>
+      <w:numFmt w:val="bullet"/>
+      <w:lvlText w:val=""/>
+      <w:lvlJc w:val="left"/>
+      <w:pPr>
+        <w:tabs>
+          <w:tab w:val="num" w:pos="2880"/>
+        </w:tabs>
+        <w:ind w:left="2880" w:hanging="360"/>
+      </w:pPr>
+      <w:rPr>
+        <w:rFonts w:ascii="Wingdings" w:hAnsi="Wingdings" w:hint="default"/>
+        <w:sz w:val="20"/>
+      </w:rPr>
+    </w:lvl>
+    <w:lvl w:ilvl="4" w:tentative="1">
+      <w:start w:val="1"/>
+      <w:numFmt w:val="bullet"/>
+      <w:lvlText w:val=""/>
+      <w:lvlJc w:val="left"/>
+      <w:pPr>
+        <w:tabs>
+          <w:tab w:val="num" w:pos="3600"/>
+        </w:tabs>
+        <w:ind w:left="3600" w:hanging="360"/>
+      </w:pPr>
+      <w:rPr>
+        <w:rFonts w:ascii="Wingdings" w:hAnsi="Wingdings" w:hint="default"/>
+        <w:sz w:val="20"/>
+      </w:rPr>
+    </w:lvl>
+    <w:lvl w:ilvl="5" w:tentative="1">
+      <w:start w:val="1"/>
+      <w:numFmt w:val="bullet"/>
+      <w:lvlText w:val=""/>
+      <w:lvlJc w:val="left"/>
+      <w:pPr>
+        <w:tabs>
+          <w:tab w:val="num" w:pos="4320"/>
+        </w:tabs>
+        <w:ind w:left="4320" w:hanging="360"/>
+      </w:pPr>
+      <w:rPr>
+        <w:rFonts w:ascii="Wingdings" w:hAnsi="Wingdings" w:hint="default"/>
+        <w:sz w:val="20"/>
+      </w:rPr>
+    </w:lvl>
+    <w:lvl w:ilvl="6" w:tentative="1">
+      <w:start w:val="1"/>
+      <w:numFmt w:val="bullet"/>
+      <w:lvlText w:val=""/>
+      <w:lvlJc w:val="left"/>
+      <w:pPr>
+        <w:tabs>
+          <w:tab w:val="num" w:pos="5040"/>
+        </w:tabs>
+        <w:ind w:left="5040" w:hanging="360"/>
+      </w:pPr>
+      <w:rPr>
+        <w:rFonts w:ascii="Wingdings" w:hAnsi="Wingdings" w:hint="default"/>
+        <w:sz w:val="20"/>
+      </w:rPr>
+    </w:lvl>
+    <w:lvl w:ilvl="7" w:tentative="1">
+      <w:start w:val="1"/>
+      <w:numFmt w:val="bullet"/>
+      <w:lvlText w:val=""/>
+      <w:lvlJc w:val="left"/>
+      <w:pPr>
+        <w:tabs>
+          <w:tab w:val="num" w:pos="5760"/>
+        </w:tabs>
+        <w:ind w:left="5760" w:hanging="360"/>
+      </w:pPr>
+      <w:rPr>
+        <w:rFonts w:ascii="Wingdings" w:hAnsi="Wingdings" w:hint="default"/>
+        <w:sz w:val="20"/>
+      </w:rPr>
+    </w:lvl>
+    <w:lvl w:ilvl="8" w:tentative="1">
+      <w:start w:val="1"/>
+      <w:numFmt w:val="bullet"/>
+      <w:lvlText w:val=""/>
+      <w:lvlJc w:val="left"/>
+      <w:pPr>
+        <w:tabs>
+          <w:tab w:val="num" w:pos="6480"/>
+        </w:tabs>
+        <w:ind w:left="6480" w:hanging="360"/>
+      </w:pPr>
+      <w:rPr>
+        <w:rFonts w:ascii="Wingdings" w:hAnsi="Wingdings" w:hint="default"/>
+        <w:sz w:val="20"/>
+      </w:rPr>
+    </w:lvl>
+  </w:abstractNum>
+  <w:abstractNum w:abstractNumId="5" w15:restartNumberingAfterBreak="0">
     <w:nsid w:val="36773B05"/>
     <w:multiLevelType w:val="hybridMultilevel"/>
     <w:tmpl w:val="B99C139C"/>
@@ -564,7 +2335,242 @@
       </w:rPr>
     </w:lvl>
   </w:abstractNum>
-  <w:abstractNum w:abstractNumId="4" w15:restartNumberingAfterBreak="0">
+  <w:abstractNum w:abstractNumId="6" w15:restartNumberingAfterBreak="0">
+    <w:nsid w:val="386D5B7B"/>
+    <w:multiLevelType w:val="multilevel"/>
+    <w:tmpl w:val="A2D06EA8"/>
+    <w:lvl w:ilvl="0">
+      <w:start w:val="1"/>
+      <w:numFmt w:val="bullet"/>
+      <w:lvlText w:val=""/>
+      <w:lvlJc w:val="left"/>
+      <w:pPr>
+        <w:tabs>
+          <w:tab w:val="num" w:pos="720"/>
+        </w:tabs>
+        <w:ind w:left="720" w:hanging="360"/>
+      </w:pPr>
+      <w:rPr>
+        <w:rFonts w:ascii="Symbol" w:hAnsi="Symbol" w:hint="default"/>
+        <w:sz w:val="20"/>
+      </w:rPr>
+    </w:lvl>
+    <w:lvl w:ilvl="1" w:tentative="1">
+      <w:start w:val="1"/>
+      <w:numFmt w:val="bullet"/>
+      <w:lvlText w:val="o"/>
+      <w:lvlJc w:val="left"/>
+      <w:pPr>
+        <w:tabs>
+          <w:tab w:val="num" w:pos="1440"/>
+        </w:tabs>
+        <w:ind w:left="1440" w:hanging="360"/>
+      </w:pPr>
+      <w:rPr>
+        <w:rFonts w:ascii="Courier New" w:hAnsi="Courier New" w:hint="default"/>
+        <w:sz w:val="20"/>
+      </w:rPr>
+    </w:lvl>
+    <w:lvl w:ilvl="2" w:tentative="1">
+      <w:start w:val="1"/>
+      <w:numFmt w:val="bullet"/>
+      <w:lvlText w:val=""/>
+      <w:lvlJc w:val="left"/>
+      <w:pPr>
+        <w:tabs>
+          <w:tab w:val="num" w:pos="2160"/>
+        </w:tabs>
+        <w:ind w:left="2160" w:hanging="360"/>
+      </w:pPr>
+      <w:rPr>
+        <w:rFonts w:ascii="Wingdings" w:hAnsi="Wingdings" w:hint="default"/>
+        <w:sz w:val="20"/>
+      </w:rPr>
+    </w:lvl>
+    <w:lvl w:ilvl="3" w:tentative="1">
+      <w:start w:val="1"/>
+      <w:numFmt w:val="bullet"/>
+      <w:lvlText w:val=""/>
+      <w:lvlJc w:val="left"/>
+      <w:pPr>
+        <w:tabs>
+          <w:tab w:val="num" w:pos="2880"/>
+        </w:tabs>
+        <w:ind w:left="2880" w:hanging="360"/>
+      </w:pPr>
+      <w:rPr>
+        <w:rFonts w:ascii="Wingdings" w:hAnsi="Wingdings" w:hint="default"/>
+        <w:sz w:val="20"/>
+      </w:rPr>
+    </w:lvl>
+    <w:lvl w:ilvl="4" w:tentative="1">
+      <w:start w:val="1"/>
+      <w:numFmt w:val="bullet"/>
+      <w:lvlText w:val=""/>
+      <w:lvlJc w:val="left"/>
+      <w:pPr>
+        <w:tabs>
+          <w:tab w:val="num" w:pos="3600"/>
+        </w:tabs>
+        <w:ind w:left="3600" w:hanging="360"/>
+      </w:pPr>
+      <w:rPr>
+        <w:rFonts w:ascii="Wingdings" w:hAnsi="Wingdings" w:hint="default"/>
+        <w:sz w:val="20"/>
+      </w:rPr>
+    </w:lvl>
+    <w:lvl w:ilvl="5" w:tentative="1">
+      <w:start w:val="1"/>
+      <w:numFmt w:val="bullet"/>
+      <w:lvlText w:val=""/>
+      <w:lvlJc w:val="left"/>
+      <w:pPr>
+        <w:tabs>
+          <w:tab w:val="num" w:pos="4320"/>
+        </w:tabs>
+        <w:ind w:left="4320" w:hanging="360"/>
+      </w:pPr>
+      <w:rPr>
+        <w:rFonts w:ascii="Wingdings" w:hAnsi="Wingdings" w:hint="default"/>
+        <w:sz w:val="20"/>
+      </w:rPr>
+    </w:lvl>
+    <w:lvl w:ilvl="6" w:tentative="1">
+      <w:start w:val="1"/>
+      <w:numFmt w:val="bullet"/>
+      <w:lvlText w:val=""/>
+      <w:lvlJc w:val="left"/>
+      <w:pPr>
+        <w:tabs>
+          <w:tab w:val="num" w:pos="5040"/>
+        </w:tabs>
+        <w:ind w:left="5040" w:hanging="360"/>
+      </w:pPr>
+      <w:rPr>
+        <w:rFonts w:ascii="Wingdings" w:hAnsi="Wingdings" w:hint="default"/>
+        <w:sz w:val="20"/>
+      </w:rPr>
+    </w:lvl>
+    <w:lvl w:ilvl="7" w:tentative="1">
+      <w:start w:val="1"/>
+      <w:numFmt w:val="bullet"/>
+      <w:lvlText w:val=""/>
+      <w:lvlJc w:val="left"/>
+      <w:pPr>
+        <w:tabs>
+          <w:tab w:val="num" w:pos="5760"/>
+        </w:tabs>
+        <w:ind w:left="5760" w:hanging="360"/>
+      </w:pPr>
+      <w:rPr>
+        <w:rFonts w:ascii="Wingdings" w:hAnsi="Wingdings" w:hint="default"/>
+        <w:sz w:val="20"/>
+      </w:rPr>
+    </w:lvl>
+    <w:lvl w:ilvl="8" w:tentative="1">
+      <w:start w:val="1"/>
+      <w:numFmt w:val="bullet"/>
+      <w:lvlText w:val=""/>
+      <w:lvlJc w:val="left"/>
+      <w:pPr>
+        <w:tabs>
+          <w:tab w:val="num" w:pos="6480"/>
+        </w:tabs>
+        <w:ind w:left="6480" w:hanging="360"/>
+      </w:pPr>
+      <w:rPr>
+        <w:rFonts w:ascii="Wingdings" w:hAnsi="Wingdings" w:hint="default"/>
+        <w:sz w:val="20"/>
+      </w:rPr>
+    </w:lvl>
+  </w:abstractNum>
+  <w:abstractNum w:abstractNumId="7" w15:restartNumberingAfterBreak="0">
+    <w:nsid w:val="38FD0550"/>
+    <w:multiLevelType w:val="hybridMultilevel"/>
+    <w:tmpl w:val="1D300540"/>
+    <w:lvl w:ilvl="0" w:tplc="0409000F">
+      <w:start w:val="1"/>
+      <w:numFmt w:val="decimal"/>
+      <w:lvlText w:val="%1."/>
+      <w:lvlJc w:val="left"/>
+      <w:pPr>
+        <w:ind w:left="1080" w:hanging="360"/>
+      </w:pPr>
+    </w:lvl>
+    <w:lvl w:ilvl="1" w:tplc="04090019" w:tentative="1">
+      <w:start w:val="1"/>
+      <w:numFmt w:val="lowerLetter"/>
+      <w:lvlText w:val="%2."/>
+      <w:lvlJc w:val="left"/>
+      <w:pPr>
+        <w:ind w:left="1800" w:hanging="360"/>
+      </w:pPr>
+    </w:lvl>
+    <w:lvl w:ilvl="2" w:tplc="0409001B" w:tentative="1">
+      <w:start w:val="1"/>
+      <w:numFmt w:val="lowerRoman"/>
+      <w:lvlText w:val="%3."/>
+      <w:lvlJc w:val="right"/>
+      <w:pPr>
+        <w:ind w:left="2520" w:hanging="180"/>
+      </w:pPr>
+    </w:lvl>
+    <w:lvl w:ilvl="3" w:tplc="0409000F" w:tentative="1">
+      <w:start w:val="1"/>
+      <w:numFmt w:val="decimal"/>
+      <w:lvlText w:val="%4."/>
+      <w:lvlJc w:val="left"/>
+      <w:pPr>
+        <w:ind w:left="3240" w:hanging="360"/>
+      </w:pPr>
+    </w:lvl>
+    <w:lvl w:ilvl="4" w:tplc="04090019" w:tentative="1">
+      <w:start w:val="1"/>
+      <w:numFmt w:val="lowerLetter"/>
+      <w:lvlText w:val="%5."/>
+      <w:lvlJc w:val="left"/>
+      <w:pPr>
+        <w:ind w:left="3960" w:hanging="360"/>
+      </w:pPr>
+    </w:lvl>
+    <w:lvl w:ilvl="5" w:tplc="0409001B" w:tentative="1">
+      <w:start w:val="1"/>
+      <w:numFmt w:val="lowerRoman"/>
+      <w:lvlText w:val="%6."/>
+      <w:lvlJc w:val="right"/>
+      <w:pPr>
+        <w:ind w:left="4680" w:hanging="180"/>
+      </w:pPr>
+    </w:lvl>
+    <w:lvl w:ilvl="6" w:tplc="0409000F" w:tentative="1">
+      <w:start w:val="1"/>
+      <w:numFmt w:val="decimal"/>
+      <w:lvlText w:val="%7."/>
+      <w:lvlJc w:val="left"/>
+      <w:pPr>
+        <w:ind w:left="5400" w:hanging="360"/>
+      </w:pPr>
+    </w:lvl>
+    <w:lvl w:ilvl="7" w:tplc="04090019" w:tentative="1">
+      <w:start w:val="1"/>
+      <w:numFmt w:val="lowerLetter"/>
+      <w:lvlText w:val="%8."/>
+      <w:lvlJc w:val="left"/>
+      <w:pPr>
+        <w:ind w:left="6120" w:hanging="360"/>
+      </w:pPr>
+    </w:lvl>
+    <w:lvl w:ilvl="8" w:tplc="0409001B" w:tentative="1">
+      <w:start w:val="1"/>
+      <w:numFmt w:val="lowerRoman"/>
+      <w:lvlText w:val="%9."/>
+      <w:lvlJc w:val="right"/>
+      <w:pPr>
+        <w:ind w:left="6840" w:hanging="180"/>
+      </w:pPr>
+    </w:lvl>
+  </w:abstractNum>
+  <w:abstractNum w:abstractNumId="8" w15:restartNumberingAfterBreak="0">
     <w:nsid w:val="393F5C14"/>
     <w:multiLevelType w:val="multilevel"/>
     <w:tmpl w:val="8050F028"/>
@@ -713,7 +2719,7 @@
       </w:rPr>
     </w:lvl>
   </w:abstractNum>
-  <w:abstractNum w:abstractNumId="5" w15:restartNumberingAfterBreak="0">
+  <w:abstractNum w:abstractNumId="9" w15:restartNumberingAfterBreak="0">
     <w:nsid w:val="4937751A"/>
     <w:multiLevelType w:val="multilevel"/>
     <w:tmpl w:val="781AD9E8"/>
@@ -830,7 +2836,120 @@
       </w:pPr>
     </w:lvl>
   </w:abstractNum>
-  <w:abstractNum w:abstractNumId="6" w15:restartNumberingAfterBreak="0">
+  <w:abstractNum w:abstractNumId="10" w15:restartNumberingAfterBreak="0">
+    <w:nsid w:val="4B4A1229"/>
+    <w:multiLevelType w:val="multilevel"/>
+    <w:tmpl w:val="DC88E646"/>
+    <w:lvl w:ilvl="0">
+      <w:start w:val="1"/>
+      <w:numFmt w:val="decimal"/>
+      <w:lvlText w:val="%1."/>
+      <w:lvlJc w:val="left"/>
+      <w:pPr>
+        <w:tabs>
+          <w:tab w:val="num" w:pos="720"/>
+        </w:tabs>
+        <w:ind w:left="720" w:hanging="360"/>
+      </w:pPr>
+    </w:lvl>
+    <w:lvl w:ilvl="1" w:tentative="1">
+      <w:start w:val="1"/>
+      <w:numFmt w:val="decimal"/>
+      <w:lvlText w:val="%2."/>
+      <w:lvlJc w:val="left"/>
+      <w:pPr>
+        <w:tabs>
+          <w:tab w:val="num" w:pos="1440"/>
+        </w:tabs>
+        <w:ind w:left="1440" w:hanging="360"/>
+      </w:pPr>
+    </w:lvl>
+    <w:lvl w:ilvl="2" w:tentative="1">
+      <w:start w:val="1"/>
+      <w:numFmt w:val="decimal"/>
+      <w:lvlText w:val="%3."/>
+      <w:lvlJc w:val="left"/>
+      <w:pPr>
+        <w:tabs>
+          <w:tab w:val="num" w:pos="2160"/>
+        </w:tabs>
+        <w:ind w:left="2160" w:hanging="360"/>
+      </w:pPr>
+    </w:lvl>
+    <w:lvl w:ilvl="3" w:tentative="1">
+      <w:start w:val="1"/>
+      <w:numFmt w:val="decimal"/>
+      <w:lvlText w:val="%4."/>
+      <w:lvlJc w:val="left"/>
+      <w:pPr>
+        <w:tabs>
+          <w:tab w:val="num" w:pos="2880"/>
+        </w:tabs>
+        <w:ind w:left="2880" w:hanging="360"/>
+      </w:pPr>
+    </w:lvl>
+    <w:lvl w:ilvl="4" w:tentative="1">
+      <w:start w:val="1"/>
+      <w:numFmt w:val="decimal"/>
+      <w:lvlText w:val="%5."/>
+      <w:lvlJc w:val="left"/>
+      <w:pPr>
+        <w:tabs>
+          <w:tab w:val="num" w:pos="3600"/>
+        </w:tabs>
+        <w:ind w:left="3600" w:hanging="360"/>
+      </w:pPr>
+    </w:lvl>
+    <w:lvl w:ilvl="5" w:tentative="1">
+      <w:start w:val="1"/>
+      <w:numFmt w:val="decimal"/>
+      <w:lvlText w:val="%6."/>
+      <w:lvlJc w:val="left"/>
+      <w:pPr>
+        <w:tabs>
+          <w:tab w:val="num" w:pos="4320"/>
+        </w:tabs>
+        <w:ind w:left="4320" w:hanging="360"/>
+      </w:pPr>
+    </w:lvl>
+    <w:lvl w:ilvl="6" w:tentative="1">
+      <w:start w:val="1"/>
+      <w:numFmt w:val="decimal"/>
+      <w:lvlText w:val="%7."/>
+      <w:lvlJc w:val="left"/>
+      <w:pPr>
+        <w:tabs>
+          <w:tab w:val="num" w:pos="5040"/>
+        </w:tabs>
+        <w:ind w:left="5040" w:hanging="360"/>
+      </w:pPr>
+    </w:lvl>
+    <w:lvl w:ilvl="7" w:tentative="1">
+      <w:start w:val="1"/>
+      <w:numFmt w:val="decimal"/>
+      <w:lvlText w:val="%8."/>
+      <w:lvlJc w:val="left"/>
+      <w:pPr>
+        <w:tabs>
+          <w:tab w:val="num" w:pos="5760"/>
+        </w:tabs>
+        <w:ind w:left="5760" w:hanging="360"/>
+      </w:pPr>
+    </w:lvl>
+    <w:lvl w:ilvl="8" w:tentative="1">
+      <w:start w:val="1"/>
+      <w:numFmt w:val="decimal"/>
+      <w:lvlText w:val="%9."/>
+      <w:lvlJc w:val="left"/>
+      <w:pPr>
+        <w:tabs>
+          <w:tab w:val="num" w:pos="6480"/>
+        </w:tabs>
+        <w:ind w:left="6480" w:hanging="360"/>
+      </w:pPr>
+    </w:lvl>
+  </w:abstractNum>
+  <w:abstractNum w:abstractNumId="11" w15:restartNumberingAfterBreak="0">
     <w:nsid w:val="78C57D63"/>
     <w:multiLevelType w:val="multilevel"/>
     <w:tmpl w:val="2A30C122"/>
@@ -980,25 +3099,40 @@
     </w:lvl>
   </w:abstractNum>
   <w:num w:numId="1" w16cid:durableId="1469500">
+    <w:abstractNumId w:val="2"/>
+  </w:num>
+  <w:num w:numId="2" w16cid:durableId="206838305">
+    <w:abstractNumId w:val="9"/>
+  </w:num>
+  <w:num w:numId="3" w16cid:durableId="941842515">
+    <w:abstractNumId w:val="3"/>
+  </w:num>
+  <w:num w:numId="4" w16cid:durableId="1628008686">
+    <w:abstractNumId w:val="11"/>
+  </w:num>
+  <w:num w:numId="5" w16cid:durableId="1521823236">
+    <w:abstractNumId w:val="8"/>
+  </w:num>
+  <w:num w:numId="6" w16cid:durableId="2045472996">
+    <w:abstractNumId w:val="5"/>
+  </w:num>
+  <w:num w:numId="7" w16cid:durableId="1268854306">
     <w:abstractNumId w:val="1"/>
   </w:num>
-  <w:num w:numId="2" w16cid:durableId="206838305">
-    <w:abstractNumId w:val="5"/>
+  <w:num w:numId="8" w16cid:durableId="1731541965">
+    <w:abstractNumId w:val="10"/>
   </w:num>
-  <w:num w:numId="3" w16cid:durableId="941842515">
-    <w:abstractNumId w:val="2"/>
+  <w:num w:numId="9" w16cid:durableId="256720377">
+    <w:abstractNumId w:val="7"/>
   </w:num>
-  <w:num w:numId="4" w16cid:durableId="1628008686">
+  <w:num w:numId="10" w16cid:durableId="1053844340">
     <w:abstractNumId w:val="6"/>
   </w:num>
-  <w:num w:numId="5" w16cid:durableId="1521823236">
+  <w:num w:numId="11" w16cid:durableId="768039159">
+    <w:abstractNumId w:val="0"/>
+  </w:num>
+  <w:num w:numId="12" w16cid:durableId="2090223781">
     <w:abstractNumId w:val="4"/>
-  </w:num>
-  <w:num w:numId="6" w16cid:durableId="2045472996">
-    <w:abstractNumId w:val="3"/>
-  </w:num>
-  <w:num w:numId="7" w16cid:durableId="1268854306">
-    <w:abstractNumId w:val="0"/>
   </w:num>
 </w:numbering>
 </file>
